--- a/docs/nato/us/navy/carriers/abraham-lincoln.docx
+++ b/docs/nato/us/navy/carriers/abraham-lincoln.docx
@@ -5,54 +5,226 @@
     <w:p>
       <w:pPr>
         <w:rPr>
-          <w:lang w:val="en-CA"/>
-        </w:rPr>
-      </w:pPr>
-      <w:r>
-        <w:rPr>
-          <w:lang w:val="en-CA"/>
-        </w:rPr>
-        <w:t>NATO/US Navy/US Navy CVBGs</w:t>
-      </w:r>
-    </w:p>
-    <w:p>
-      <w:pPr>
-        <w:rPr>
-          <w:lang w:val="en-CA"/>
-        </w:rPr>
-      </w:pPr>
-      <w:r>
-        <w:rPr>
+          <w:b/>
+          <w:lang w:val="en-CA"/>
+        </w:rPr>
+      </w:pPr>
+      <w:r>
+        <w:rPr>
+          <w:b/>
+          <w:lang w:val="en-CA"/>
+        </w:rPr>
+        <w:fldChar w:fldCharType="begin"/>
+      </w:r>
+      <w:r>
+        <w:rPr>
+          <w:b/>
+          <w:lang w:val="en-CA"/>
+        </w:rPr>
+        <w:instrText xml:space="preserve"> HYPERLINK "https://en.wikipedia.org/wiki/USS_Abraham_Lincoln_(CVN-72)" </w:instrText>
+      </w:r>
+      <w:r>
+        <w:rPr>
+          <w:b/>
+          <w:lang w:val="en-CA"/>
+        </w:rPr>
+        <w:fldChar w:fldCharType="separate"/>
+      </w:r>
+      <w:r>
+        <w:rPr>
+          <w:rStyle w:val="Hyperlink"/>
+          <w:b/>
           <w:lang w:val="en-CA"/>
         </w:rPr>
         <w:t xml:space="preserve">CVBG </w:t>
       </w:r>
       <w:r>
         <w:rPr>
+          <w:rStyle w:val="Hyperlink"/>
+          <w:b/>
           <w:lang w:val="en-CA"/>
         </w:rPr>
         <w:t>Abraham Lincoln</w:t>
       </w:r>
       <w:r>
         <w:rPr>
+          <w:rStyle w:val="Hyperlink"/>
+          <w:b/>
           <w:lang w:val="en-CA"/>
         </w:rPr>
         <w:t xml:space="preserve"> (CVN-72)</w:t>
       </w:r>
-      <w:bookmarkStart w:id="0" w:name="_GoBack"/>
-      <w:bookmarkEnd w:id="0"/>
-    </w:p>
-    <w:p>
-      <w:pPr>
-        <w:rPr>
-          <w:lang w:val="en-CA"/>
-        </w:rPr>
-      </w:pPr>
-      <w:r>
-        <w:rPr>
-          <w:lang w:val="en-CA"/>
-        </w:rPr>
-        <w:t>CVN-72 deployed to the Pacific Fleet as planned in 1991 to join CVN-68 Nimitz. When war starts she is in the process of deploying to the Indian Ocean, Persian Gulf to replace the Nimitz. Deploying before Christmas 93 she conducted an exercise with CV-62 Independence and CV-63 Kitty Hawk (just returning from the Persian Gulf) off of the Philippines in Jan which was followed by a port visit to Sydney Australia at the beginning of February</w:t>
+      <w:r>
+        <w:rPr>
+          <w:b/>
+          <w:lang w:val="en-CA"/>
+        </w:rPr>
+        <w:fldChar w:fldCharType="end"/>
+      </w:r>
+    </w:p>
+    <w:p>
+      <w:pPr>
+        <w:rPr>
+          <w:lang w:val="en-CA"/>
+        </w:rPr>
+      </w:pPr>
+      <w:r>
+        <w:rPr>
+          <w:lang w:val="en-CA"/>
+        </w:rPr>
+        <w:t xml:space="preserve">CVN-72 </w:t>
+      </w:r>
+      <w:r>
+        <w:rPr>
+          <w:lang w:val="en-CA"/>
+        </w:rPr>
+        <w:t>or ‘</w:t>
+      </w:r>
+      <w:r>
+        <w:rPr>
+          <w:b/>
+          <w:lang w:val="en-CA"/>
+        </w:rPr>
+        <w:t>Abe</w:t>
+      </w:r>
+      <w:r>
+        <w:rPr>
+          <w:lang w:val="en-CA"/>
+        </w:rPr>
+        <w:t>’ is</w:t>
+      </w:r>
+      <w:r>
+        <w:rPr>
+          <w:b/>
+          <w:lang w:val="en-CA"/>
+        </w:rPr>
+        <w:t xml:space="preserve"> </w:t>
+      </w:r>
+      <w:r>
+        <w:rPr>
+          <w:lang w:val="en-CA"/>
+        </w:rPr>
+        <w:t xml:space="preserve">deployed to the Pacific Fleet as planned in 1991 to join </w:t>
+      </w:r>
+      <w:r>
+        <w:rPr>
+          <w:i/>
+          <w:lang w:val="en-CA"/>
+        </w:rPr>
+        <w:t>CVN-68 Nimitz</w:t>
+      </w:r>
+      <w:r>
+        <w:rPr>
+          <w:lang w:val="en-CA"/>
+        </w:rPr>
+        <w:t xml:space="preserve"> as the second nuclear powered carrier on the west coast. When war starts she’</w:t>
+      </w:r>
+      <w:r>
+        <w:rPr>
+          <w:lang w:val="en-CA"/>
+        </w:rPr>
+        <w:t xml:space="preserve">s in the process of deploying to the Indian Ocean, </w:t>
+      </w:r>
+      <w:proofErr w:type="spellStart"/>
+      <w:r>
+        <w:rPr>
+          <w:lang w:val="en-CA"/>
+        </w:rPr>
+        <w:t>enroute</w:t>
+      </w:r>
+      <w:proofErr w:type="spellEnd"/>
+      <w:r>
+        <w:rPr>
+          <w:lang w:val="en-CA"/>
+        </w:rPr>
+        <w:t xml:space="preserve"> to the </w:t>
+      </w:r>
+      <w:r>
+        <w:rPr>
+          <w:lang w:val="en-CA"/>
+        </w:rPr>
+        <w:t xml:space="preserve">Persian Gulf to replace the </w:t>
+      </w:r>
+      <w:r>
+        <w:rPr>
+          <w:i/>
+          <w:lang w:val="en-CA"/>
+        </w:rPr>
+        <w:t>Nimitz</w:t>
+      </w:r>
+      <w:r>
+        <w:rPr>
+          <w:lang w:val="en-CA"/>
+        </w:rPr>
+        <w:t xml:space="preserve"> for an 8-month deployment.</w:t>
+      </w:r>
+      <w:r>
+        <w:rPr>
+          <w:lang w:val="en-CA"/>
+        </w:rPr>
+        <w:t xml:space="preserve"> </w:t>
+      </w:r>
+      <w:r>
+        <w:rPr>
+          <w:lang w:val="en-CA"/>
+        </w:rPr>
+        <w:t>Departing the US</w:t>
+      </w:r>
+      <w:r>
+        <w:rPr>
+          <w:lang w:val="en-CA"/>
+        </w:rPr>
+        <w:t xml:space="preserve"> before Christmas </w:t>
+      </w:r>
+      <w:r>
+        <w:rPr>
+          <w:lang w:val="en-CA"/>
+        </w:rPr>
+        <w:t>19</w:t>
+      </w:r>
+      <w:r>
+        <w:rPr>
+          <w:lang w:val="en-CA"/>
+        </w:rPr>
+        <w:t xml:space="preserve">93 she conducted an exercise with </w:t>
+      </w:r>
+      <w:r>
+        <w:rPr>
+          <w:i/>
+          <w:lang w:val="en-CA"/>
+        </w:rPr>
+        <w:t>CV-62 Independence</w:t>
+      </w:r>
+      <w:r>
+        <w:rPr>
+          <w:lang w:val="en-CA"/>
+        </w:rPr>
+        <w:t xml:space="preserve"> and </w:t>
+      </w:r>
+      <w:r>
+        <w:rPr>
+          <w:i/>
+          <w:lang w:val="en-CA"/>
+        </w:rPr>
+        <w:t>CV-63 Kitty Hawk</w:t>
+      </w:r>
+      <w:r>
+        <w:rPr>
+          <w:lang w:val="en-CA"/>
+        </w:rPr>
+        <w:t xml:space="preserve"> (just returning from the Persian Gulf) off of the Philippines in </w:t>
+      </w:r>
+      <w:r>
+        <w:rPr>
+          <w:lang w:val="en-CA"/>
+        </w:rPr>
+        <w:t xml:space="preserve">January, </w:t>
+      </w:r>
+      <w:r>
+        <w:rPr>
+          <w:lang w:val="en-CA"/>
+        </w:rPr>
+        <w:t>followed by a port visit to Sydney Australia at the beginning of February</w:t>
       </w:r>
       <w:r>
         <w:rPr>
@@ -60,27 +232,30 @@
         </w:rPr>
         <w:t xml:space="preserve">. She is </w:t>
       </w:r>
-      <w:proofErr w:type="spellStart"/>
-      <w:r>
-        <w:rPr>
-          <w:lang w:val="en-CA"/>
-        </w:rPr>
-        <w:t>en</w:t>
-      </w:r>
-      <w:proofErr w:type="spellEnd"/>
-      <w:r>
-        <w:rPr>
-          <w:lang w:val="en-CA"/>
-        </w:rPr>
-        <w:t xml:space="preserve"> route to the Indian Ocean at war start but will be almost immediately recalled to the Pacific to help stabilize maters there.</w:t>
-      </w:r>
-    </w:p>
-    <w:p>
-      <w:pPr>
-        <w:rPr>
-          <w:lang w:val="en-CA"/>
-        </w:rPr>
-      </w:pPr>
+      <w:r>
+        <w:rPr>
+          <w:lang w:val="en-CA"/>
+        </w:rPr>
+        <w:t>heading</w:t>
+      </w:r>
+      <w:r>
+        <w:rPr>
+          <w:lang w:val="en-CA"/>
+        </w:rPr>
+        <w:t xml:space="preserve"> to the Indian Ocean at war start but will almost immediately </w:t>
+      </w:r>
+      <w:r>
+        <w:rPr>
+          <w:lang w:val="en-CA"/>
+        </w:rPr>
+        <w:t xml:space="preserve">be </w:t>
+      </w:r>
+      <w:r>
+        <w:rPr>
+          <w:lang w:val="en-CA"/>
+        </w:rPr>
+        <w:t>recalled to the Pacific to help stabilize maters there.</w:t>
+      </w:r>
     </w:p>
     <w:p>
       <w:pPr>
@@ -255,6 +430,17 @@
           <w:lang w:val="en-CA"/>
         </w:rPr>
         <w:tab/>
+      </w:r>
+      <w:r>
+        <w:rPr>
+          <w:lang w:val="en-CA"/>
+        </w:rPr>
+        <w:tab/>
+      </w:r>
+      <w:r>
+        <w:rPr>
+          <w:lang w:val="en-CA"/>
+        </w:rPr>
         <w:t>Black Lions</w:t>
       </w:r>
       <w:r>
@@ -298,6 +484,17 @@
           <w:lang w:val="en-CA"/>
         </w:rPr>
         <w:tab/>
+      </w:r>
+      <w:r>
+        <w:rPr>
+          <w:lang w:val="en-CA"/>
+        </w:rPr>
+        <w:tab/>
+      </w:r>
+      <w:r>
+        <w:rPr>
+          <w:lang w:val="en-CA"/>
+        </w:rPr>
         <w:t>Diamondbacks</w:t>
       </w:r>
       <w:r>
@@ -336,6 +533,17 @@
           <w:lang w:val="en-CA"/>
         </w:rPr>
         <w:tab/>
+      </w:r>
+      <w:r>
+        <w:rPr>
+          <w:lang w:val="en-CA"/>
+        </w:rPr>
+        <w:tab/>
+      </w:r>
+      <w:r>
+        <w:rPr>
+          <w:lang w:val="en-CA"/>
+        </w:rPr>
         <w:t xml:space="preserve">Fighting </w:t>
       </w:r>
       <w:proofErr w:type="spellStart"/>
@@ -369,7 +577,6 @@
         <w:rPr>
           <w:lang w:val="en-CA"/>
         </w:rPr>
-        <w:lastRenderedPageBreak/>
         <w:t>VFA-94</w:t>
       </w:r>
       <w:r>
@@ -395,6 +602,17 @@
           <w:lang w:val="en-CA"/>
         </w:rPr>
         <w:tab/>
+      </w:r>
+      <w:r>
+        <w:rPr>
+          <w:lang w:val="en-CA"/>
+        </w:rPr>
+        <w:tab/>
+      </w:r>
+      <w:r>
+        <w:rPr>
+          <w:lang w:val="en-CA"/>
+        </w:rPr>
         <w:t>F/A-18C (N)</w:t>
       </w:r>
     </w:p>
@@ -427,6 +645,17 @@
           <w:lang w:val="en-CA"/>
         </w:rPr>
         <w:tab/>
+      </w:r>
+      <w:r>
+        <w:rPr>
+          <w:lang w:val="en-CA"/>
+        </w:rPr>
+        <w:tab/>
+      </w:r>
+      <w:r>
+        <w:rPr>
+          <w:lang w:val="en-CA"/>
+        </w:rPr>
         <w:t xml:space="preserve">F/A-18A </w:t>
       </w:r>
     </w:p>
@@ -470,6 +699,17 @@
           <w:lang w:val="en-CA"/>
         </w:rPr>
         <w:tab/>
+      </w:r>
+      <w:r>
+        <w:rPr>
+          <w:lang w:val="en-CA"/>
+        </w:rPr>
+        <w:tab/>
+      </w:r>
+      <w:r>
+        <w:rPr>
+          <w:lang w:val="en-CA"/>
+        </w:rPr>
         <w:t xml:space="preserve">A-6E SWIP </w:t>
       </w:r>
       <w:r>
@@ -508,6 +748,17 @@
           <w:lang w:val="en-CA"/>
         </w:rPr>
         <w:tab/>
+      </w:r>
+      <w:r>
+        <w:rPr>
+          <w:lang w:val="en-CA"/>
+        </w:rPr>
+        <w:tab/>
+      </w:r>
+      <w:r>
+        <w:rPr>
+          <w:lang w:val="en-CA"/>
+        </w:rPr>
         <w:t>EA-6B</w:t>
       </w:r>
     </w:p>
@@ -547,6 +798,17 @@
           <w:lang w:val="en-CA"/>
         </w:rPr>
         <w:tab/>
+      </w:r>
+      <w:r>
+        <w:rPr>
+          <w:lang w:val="en-CA"/>
+        </w:rPr>
+        <w:tab/>
+      </w:r>
+      <w:r>
+        <w:rPr>
+          <w:lang w:val="en-CA"/>
+        </w:rPr>
         <w:t>E-2C</w:t>
       </w:r>
     </w:p>
@@ -592,6 +854,17 @@
           <w:lang w:val="en-CA"/>
         </w:rPr>
         <w:tab/>
+      </w:r>
+      <w:r>
+        <w:rPr>
+          <w:lang w:val="en-CA"/>
+        </w:rPr>
+        <w:tab/>
+      </w:r>
+      <w:r>
+        <w:rPr>
+          <w:lang w:val="en-CA"/>
+        </w:rPr>
         <w:t>S-3B</w:t>
       </w:r>
     </w:p>
@@ -646,6 +919,12 @@
         <w:rPr>
           <w:lang w:val="en-CA"/>
         </w:rPr>
+        <w:tab/>
+      </w:r>
+      <w:r>
+        <w:rPr>
+          <w:lang w:val="en-CA"/>
+        </w:rPr>
         <w:t>SH-60F</w:t>
       </w:r>
       <w:r>
@@ -697,6 +976,14 @@
         </w:rPr>
         <w:tab/>
       </w:r>
+      <w:r>
+        <w:rPr>
+          <w:lang w:val="en-CA"/>
+        </w:rPr>
+        <w:tab/>
+      </w:r>
+      <w:bookmarkStart w:id="0" w:name="_GoBack"/>
+      <w:bookmarkEnd w:id="0"/>
       <w:r>
         <w:rPr>
           <w:lang w:val="en-CA"/>
@@ -1513,6 +1800,17 @@
       <w:contextualSpacing/>
     </w:pPr>
   </w:style>
+  <w:style w:type="character" w:styleId="Hyperlink">
+    <w:name w:val="Hyperlink"/>
+    <w:basedOn w:val="DefaultParagraphFont"/>
+    <w:uiPriority w:val="99"/>
+    <w:unhideWhenUsed/>
+    <w:rsid w:val="00044D1C"/>
+    <w:rPr>
+      <w:color w:val="0563C1" w:themeColor="hyperlink"/>
+      <w:u w:val="single"/>
+    </w:rPr>
+  </w:style>
 </w:styles>
 </file>
 
